--- a/ tddc32-booking-system/Documentation/Time report - Risks - week 12.docx
+++ b/ tddc32-booking-system/Documentation/Time report - Risks - week 12.docx
@@ -32,14 +32,7 @@
       </w:pPr>
       <w:r>
         <w:tab/>
-      </w:r>
-      <w:proofErr w:type="spellStart"/>
-      <w:r>
-        <w:t>Remi</w:t>
-      </w:r>
-      <w:proofErr w:type="spellEnd"/>
-      <w:r>
-        <w:t xml:space="preserve"> GUILLARD:</w:t>
+        <w:t>Remi GUILLARD:</w:t>
       </w:r>
     </w:p>
     <w:p>
@@ -75,15 +68,7 @@
         </w:numPr>
       </w:pPr>
       <w:r>
-        <w:t xml:space="preserve">2 hours on the database management. The handling class for DB is now working. This class will be accessed by the </w:t>
-      </w:r>
-      <w:proofErr w:type="spellStart"/>
-      <w:r>
-        <w:t>BookSystem</w:t>
-      </w:r>
-      <w:proofErr w:type="spellEnd"/>
-      <w:r>
-        <w:t xml:space="preserve"> class, which will be a synchronized class.</w:t>
+        <w:t>2 hours on the database management. The handling class for DB is now working. This class will be accessed by the BookSystem class, which will be a synchronized class.</w:t>
       </w:r>
     </w:p>
     <w:p>
@@ -95,15 +80,7 @@
         </w:numPr>
       </w:pPr>
       <w:r>
-        <w:t xml:space="preserve">1 hour on the </w:t>
-      </w:r>
-      <w:proofErr w:type="spellStart"/>
-      <w:r>
-        <w:t>BookSystem</w:t>
-      </w:r>
-      <w:proofErr w:type="spellEnd"/>
-      <w:r>
-        <w:t xml:space="preserve"> class, beginning of development of the request handling class with the store-data classes Answer and Request.</w:t>
+        <w:t>1 hour on the BookSystem class, beginning of development of the request handling class with the store-data classes Answer and Request.</w:t>
       </w:r>
     </w:p>
     <w:p/>
@@ -125,8 +102,10 @@
         </w:numPr>
       </w:pPr>
       <w:r>
-        <w:t>BLABLABLA</w:t>
+        <w:t>Establishment of a svn repository to make the file version easier and to share on-date document and files</w:t>
       </w:r>
+      <w:bookmarkStart w:id="0" w:name="_GoBack"/>
+      <w:bookmarkEnd w:id="0"/>
     </w:p>
     <w:p/>
     <w:p/>
@@ -152,18 +131,8 @@
         <w:t>server</w:t>
       </w:r>
       <w:r>
-        <w:t xml:space="preserve">, to make the communication via sockets, to make threads for each </w:t>
+        <w:t>, to make the communication via sockets, to make threads for each clients on the server and to store the data in a database, we had to take more time to make this system working as expected. Another possible risk is for the serialization. We aren’t sure of the way we’re going to do it, but we find some clues with the object BufferedObjectStream.</w:t>
       </w:r>
-      <w:proofErr w:type="gramStart"/>
-      <w:r>
-        <w:t>clients</w:t>
-      </w:r>
-      <w:proofErr w:type="gramEnd"/>
-      <w:r>
-        <w:t xml:space="preserve"> on the server and to store the data in a database, we had to take more time to make this system working as expected. Another possible risk is for the serialization. We aren’t sure of the way we’re going to do it, but we find some clues with the object BufferedObjectStream.</w:t>
-      </w:r>
-      <w:bookmarkStart w:id="0" w:name="_GoBack"/>
-      <w:bookmarkEnd w:id="0"/>
     </w:p>
     <w:sectPr>
       <w:pgSz w:w="12240" w:h="15840"/>
@@ -1336,7 +1305,7 @@
 </file>
 
 <file path=customXml/itemProps1.xml><?xml version="1.0" encoding="utf-8"?>
-<ds:datastoreItem xmlns:ds="http://schemas.openxmlformats.org/officeDocument/2006/customXml" ds:itemID="{064B9C1A-80AE-42F4-BD25-72E7ABD0D411}">
+<ds:datastoreItem xmlns:ds="http://schemas.openxmlformats.org/officeDocument/2006/customXml" ds:itemID="{956DC828-F9E0-44D9-8684-E42D836E1747}">
   <ds:schemaRefs>
     <ds:schemaRef ds:uri="http://schemas.openxmlformats.org/officeDocument/2006/bibliography"/>
   </ds:schemaRefs>

--- a/ tddc32-booking-system/Documentation/Time report - Risks - week 12.docx
+++ b/ tddc32-booking-system/Documentation/Time report - Risks - week 12.docx
@@ -4,7 +4,7 @@
   <w:body>
     <w:p>
       <w:pPr>
-        <w:pStyle w:val="Titre"/>
+        <w:pStyle w:val="Title"/>
       </w:pPr>
       <w:r>
         <w:t>Weekly report – Time and risks – W.12</w:t>
@@ -13,7 +13,7 @@
     <w:p/>
     <w:p>
       <w:pPr>
-        <w:pStyle w:val="Titre1"/>
+        <w:pStyle w:val="Heading1"/>
         <w:rPr>
           <w:u w:val="single"/>
         </w:rPr>
@@ -28,16 +28,23 @@
     <w:p/>
     <w:p>
       <w:pPr>
-        <w:pStyle w:val="Titre2"/>
+        <w:pStyle w:val="Heading2"/>
       </w:pPr>
       <w:r>
         <w:tab/>
-        <w:t>Remi GUILLARD:</w:t>
+      </w:r>
+      <w:proofErr w:type="spellStart"/>
+      <w:r>
+        <w:t>Remi</w:t>
+      </w:r>
+      <w:proofErr w:type="spellEnd"/>
+      <w:r>
+        <w:t xml:space="preserve"> GUILLARD:</w:t>
       </w:r>
     </w:p>
     <w:p>
       <w:pPr>
-        <w:pStyle w:val="Paragraphedeliste"/>
+        <w:pStyle w:val="ListParagraph"/>
         <w:numPr>
           <w:ilvl w:val="0"/>
           <w:numId w:val="1"/>
@@ -49,7 +56,7 @@
     </w:p>
     <w:p>
       <w:pPr>
-        <w:pStyle w:val="Paragraphedeliste"/>
+        <w:pStyle w:val="ListParagraph"/>
         <w:numPr>
           <w:ilvl w:val="0"/>
           <w:numId w:val="1"/>
@@ -61,32 +68,56 @@
     </w:p>
     <w:p>
       <w:pPr>
-        <w:pStyle w:val="Paragraphedeliste"/>
+        <w:pStyle w:val="ListParagraph"/>
         <w:numPr>
           <w:ilvl w:val="0"/>
           <w:numId w:val="1"/>
         </w:numPr>
       </w:pPr>
       <w:r>
-        <w:t>2 hours on the database management. The handling class for DB is now working. This class will be accessed by the BookSystem class, which will be a synchronized class.</w:t>
+        <w:t xml:space="preserve">2 hours on the database management. The handling class for DB is now working. This class will be accessed by the </w:t>
+      </w:r>
+      <w:proofErr w:type="spellStart"/>
+      <w:r>
+        <w:t>BookSystem</w:t>
+      </w:r>
+      <w:proofErr w:type="spellEnd"/>
+      <w:r>
+        <w:t xml:space="preserve"> class, which will be a synchronized class.</w:t>
       </w:r>
     </w:p>
     <w:p>
       <w:pPr>
-        <w:pStyle w:val="Paragraphedeliste"/>
+        <w:pStyle w:val="ListParagraph"/>
         <w:numPr>
           <w:ilvl w:val="0"/>
           <w:numId w:val="1"/>
         </w:numPr>
       </w:pPr>
       <w:r>
-        <w:t>1 hour on the BookSystem class, beginning of development of the request handling class with the store-data classes Answer and Request.</w:t>
+        <w:t xml:space="preserve">1 hour on the </w:t>
+      </w:r>
+      <w:proofErr w:type="spellStart"/>
+      <w:r>
+        <w:t>BookSystem</w:t>
+      </w:r>
+      <w:proofErr w:type="spellEnd"/>
+      <w:r>
+        <w:t xml:space="preserve"> class, beginning of development of the request </w:t>
+      </w:r>
+      <w:proofErr w:type="gramStart"/>
+      <w:r>
+        <w:t>handling</w:t>
+      </w:r>
+      <w:proofErr w:type="gramEnd"/>
+      <w:r>
+        <w:t xml:space="preserve"> class with the store-data classes Answer and Request.</w:t>
       </w:r>
     </w:p>
     <w:p/>
     <w:p>
       <w:pPr>
-        <w:pStyle w:val="Titre2"/>
+        <w:pStyle w:val="Heading2"/>
         <w:ind w:left="720"/>
       </w:pPr>
       <w:r>
@@ -95,14 +126,73 @@
     </w:p>
     <w:p>
       <w:pPr>
-        <w:pStyle w:val="Paragraphedeliste"/>
+        <w:pStyle w:val="ListParagraph"/>
         <w:numPr>
           <w:ilvl w:val="0"/>
           <w:numId w:val="2"/>
         </w:numPr>
       </w:pPr>
       <w:r>
-        <w:t>Establishment of a svn repository to make the file version easier and to share on-date document and files</w:t>
+        <w:t xml:space="preserve">0.5 hours </w:t>
+      </w:r>
+      <w:r>
+        <w:t xml:space="preserve">Establishment of a </w:t>
+      </w:r>
+      <w:proofErr w:type="spellStart"/>
+      <w:r>
+        <w:t>svn</w:t>
+      </w:r>
+      <w:proofErr w:type="spellEnd"/>
+      <w:r>
+        <w:t xml:space="preserve"> repository to make the file version easier and to share on-date document and files</w:t>
+      </w:r>
+    </w:p>
+    <w:p>
+      <w:pPr>
+        <w:pStyle w:val="ListParagraph"/>
+        <w:numPr>
+          <w:ilvl w:val="0"/>
+          <w:numId w:val="2"/>
+        </w:numPr>
+      </w:pPr>
+      <w:r>
+        <w:t>4 hours on socket management server-side and package serialization \.</w:t>
+      </w:r>
+    </w:p>
+    <w:p>
+      <w:pPr>
+        <w:pStyle w:val="ListParagraph"/>
+        <w:numPr>
+          <w:ilvl w:val="0"/>
+          <w:numId w:val="2"/>
+        </w:numPr>
+      </w:pPr>
+      <w:r>
+        <w:t>3 hours on thread management and high cohesion of classes</w:t>
+      </w:r>
+    </w:p>
+    <w:p>
+      <w:pPr>
+        <w:pStyle w:val="ListParagraph"/>
+        <w:numPr>
+          <w:ilvl w:val="0"/>
+          <w:numId w:val="2"/>
+        </w:numPr>
+      </w:pPr>
+      <w:r>
+        <w:t>2 hours code cleaning</w:t>
+      </w:r>
+    </w:p>
+    <w:p>
+      <w:pPr>
+        <w:pStyle w:val="ListParagraph"/>
+        <w:numPr>
+          <w:ilvl w:val="0"/>
+          <w:numId w:val="2"/>
+        </w:numPr>
+      </w:pPr>
+      <w:r>
+        <w:t>3 hours on client User Interface and socket.</w:t>
       </w:r>
       <w:bookmarkStart w:id="0" w:name="_GoBack"/>
       <w:bookmarkEnd w:id="0"/>
@@ -111,7 +201,7 @@
     <w:p/>
     <w:p>
       <w:pPr>
-        <w:pStyle w:val="Titre1"/>
+        <w:pStyle w:val="Heading1"/>
         <w:ind w:left="720"/>
       </w:pPr>
       <w:r>
@@ -131,7 +221,27 @@
         <w:t>server</w:t>
       </w:r>
       <w:r>
-        <w:t>, to make the communication via sockets, to make threads for each clients on the server and to store the data in a database, we had to take more time to make this system working as expected. Another possible risk is for the serialization. We aren’t sure of the way we’re going to do it, but we find some clues with the object BufferedObjectStream.</w:t>
+        <w:t xml:space="preserve">, to make the communication via sockets, to make threads for each </w:t>
+      </w:r>
+      <w:proofErr w:type="gramStart"/>
+      <w:r>
+        <w:t>clients</w:t>
+      </w:r>
+      <w:proofErr w:type="gramEnd"/>
+      <w:r>
+        <w:t xml:space="preserve"> on the server and to store the data in a database, we had to take more time to make this system working </w:t>
+      </w:r>
+      <w:r>
+        <w:lastRenderedPageBreak/>
+        <w:t xml:space="preserve">as expected. Another possible risk is for the serialization. We aren’t sure of the way we’re going to do it, but we find some clues with the object </w:t>
+      </w:r>
+      <w:proofErr w:type="spellStart"/>
+      <w:r>
+        <w:t>BufferedObjectStream</w:t>
+      </w:r>
+      <w:proofErr w:type="spellEnd"/>
+      <w:r>
+        <w:t>.</w:t>
       </w:r>
     </w:p>
     <w:sectPr>
@@ -541,11 +651,11 @@
     <w:name w:val="Normal"/>
     <w:qFormat/>
   </w:style>
-  <w:style w:type="paragraph" w:styleId="Titre1">
+  <w:style w:type="paragraph" w:styleId="Heading1">
     <w:name w:val="heading 1"/>
     <w:basedOn w:val="Normal"/>
     <w:next w:val="Normal"/>
-    <w:link w:val="Titre1Car"/>
+    <w:link w:val="Heading1Char"/>
     <w:uiPriority w:val="9"/>
     <w:qFormat/>
     <w:rsid w:val="00D95AFE"/>
@@ -564,11 +674,11 @@
       <w:szCs w:val="28"/>
     </w:rPr>
   </w:style>
-  <w:style w:type="paragraph" w:styleId="Titre2">
+  <w:style w:type="paragraph" w:styleId="Heading2">
     <w:name w:val="heading 2"/>
     <w:basedOn w:val="Normal"/>
     <w:next w:val="Normal"/>
-    <w:link w:val="Titre2Car"/>
+    <w:link w:val="Heading2Char"/>
     <w:uiPriority w:val="9"/>
     <w:unhideWhenUsed/>
     <w:qFormat/>
@@ -588,13 +698,13 @@
       <w:szCs w:val="26"/>
     </w:rPr>
   </w:style>
-  <w:style w:type="character" w:default="1" w:styleId="Policepardfaut">
+  <w:style w:type="character" w:default="1" w:styleId="DefaultParagraphFont">
     <w:name w:val="Default Paragraph Font"/>
     <w:uiPriority w:val="1"/>
     <w:semiHidden/>
     <w:unhideWhenUsed/>
   </w:style>
-  <w:style w:type="table" w:default="1" w:styleId="TableauNormal">
+  <w:style w:type="table" w:default="1" w:styleId="TableNormal">
     <w:name w:val="Normal Table"/>
     <w:uiPriority w:val="99"/>
     <w:semiHidden/>
@@ -609,16 +719,16 @@
       </w:tblCellMar>
     </w:tblPr>
   </w:style>
-  <w:style w:type="numbering" w:default="1" w:styleId="Aucuneliste">
+  <w:style w:type="numbering" w:default="1" w:styleId="NoList">
     <w:name w:val="No List"/>
     <w:uiPriority w:val="99"/>
     <w:semiHidden/>
     <w:unhideWhenUsed/>
   </w:style>
-  <w:style w:type="character" w:customStyle="1" w:styleId="Titre1Car">
-    <w:name w:val="Titre 1 Car"/>
-    <w:basedOn w:val="Policepardfaut"/>
-    <w:link w:val="Titre1"/>
+  <w:style w:type="character" w:customStyle="1" w:styleId="Heading1Char">
+    <w:name w:val="Heading 1 Char"/>
+    <w:basedOn w:val="DefaultParagraphFont"/>
+    <w:link w:val="Heading1"/>
     <w:uiPriority w:val="9"/>
     <w:rsid w:val="00D95AFE"/>
     <w:rPr>
@@ -630,11 +740,11 @@
       <w:szCs w:val="28"/>
     </w:rPr>
   </w:style>
-  <w:style w:type="paragraph" w:styleId="Titre">
+  <w:style w:type="paragraph" w:styleId="Title">
     <w:name w:val="Title"/>
     <w:basedOn w:val="Normal"/>
     <w:next w:val="Normal"/>
-    <w:link w:val="TitreCar"/>
+    <w:link w:val="TitleChar"/>
     <w:uiPriority w:val="10"/>
     <w:qFormat/>
     <w:rsid w:val="00D95AFE"/>
@@ -654,10 +764,10 @@
       <w:szCs w:val="52"/>
     </w:rPr>
   </w:style>
-  <w:style w:type="character" w:customStyle="1" w:styleId="TitreCar">
-    <w:name w:val="Titre Car"/>
-    <w:basedOn w:val="Policepardfaut"/>
-    <w:link w:val="Titre"/>
+  <w:style w:type="character" w:customStyle="1" w:styleId="TitleChar">
+    <w:name w:val="Title Char"/>
+    <w:basedOn w:val="DefaultParagraphFont"/>
+    <w:link w:val="Title"/>
     <w:uiPriority w:val="10"/>
     <w:rsid w:val="00D95AFE"/>
     <w:rPr>
@@ -669,10 +779,10 @@
       <w:szCs w:val="52"/>
     </w:rPr>
   </w:style>
-  <w:style w:type="character" w:customStyle="1" w:styleId="Titre2Car">
-    <w:name w:val="Titre 2 Car"/>
-    <w:basedOn w:val="Policepardfaut"/>
-    <w:link w:val="Titre2"/>
+  <w:style w:type="character" w:customStyle="1" w:styleId="Heading2Char">
+    <w:name w:val="Heading 2 Char"/>
+    <w:basedOn w:val="DefaultParagraphFont"/>
+    <w:link w:val="Heading2"/>
     <w:uiPriority w:val="9"/>
     <w:rsid w:val="00D95AFE"/>
     <w:rPr>
@@ -684,7 +794,7 @@
       <w:szCs w:val="26"/>
     </w:rPr>
   </w:style>
-  <w:style w:type="paragraph" w:styleId="Paragraphedeliste">
+  <w:style w:type="paragraph" w:styleId="ListParagraph">
     <w:name w:val="List Paragraph"/>
     <w:basedOn w:val="Normal"/>
     <w:uiPriority w:val="34"/>
@@ -858,11 +968,11 @@
     <w:name w:val="Normal"/>
     <w:qFormat/>
   </w:style>
-  <w:style w:type="paragraph" w:styleId="Titre1">
+  <w:style w:type="paragraph" w:styleId="Heading1">
     <w:name w:val="heading 1"/>
     <w:basedOn w:val="Normal"/>
     <w:next w:val="Normal"/>
-    <w:link w:val="Titre1Car"/>
+    <w:link w:val="Heading1Char"/>
     <w:uiPriority w:val="9"/>
     <w:qFormat/>
     <w:rsid w:val="00D95AFE"/>
@@ -881,11 +991,11 @@
       <w:szCs w:val="28"/>
     </w:rPr>
   </w:style>
-  <w:style w:type="paragraph" w:styleId="Titre2">
+  <w:style w:type="paragraph" w:styleId="Heading2">
     <w:name w:val="heading 2"/>
     <w:basedOn w:val="Normal"/>
     <w:next w:val="Normal"/>
-    <w:link w:val="Titre2Car"/>
+    <w:link w:val="Heading2Char"/>
     <w:uiPriority w:val="9"/>
     <w:unhideWhenUsed/>
     <w:qFormat/>
@@ -905,13 +1015,13 @@
       <w:szCs w:val="26"/>
     </w:rPr>
   </w:style>
-  <w:style w:type="character" w:default="1" w:styleId="Policepardfaut">
+  <w:style w:type="character" w:default="1" w:styleId="DefaultParagraphFont">
     <w:name w:val="Default Paragraph Font"/>
     <w:uiPriority w:val="1"/>
     <w:semiHidden/>
     <w:unhideWhenUsed/>
   </w:style>
-  <w:style w:type="table" w:default="1" w:styleId="TableauNormal">
+  <w:style w:type="table" w:default="1" w:styleId="TableNormal">
     <w:name w:val="Normal Table"/>
     <w:uiPriority w:val="99"/>
     <w:semiHidden/>
@@ -926,16 +1036,16 @@
       </w:tblCellMar>
     </w:tblPr>
   </w:style>
-  <w:style w:type="numbering" w:default="1" w:styleId="Aucuneliste">
+  <w:style w:type="numbering" w:default="1" w:styleId="NoList">
     <w:name w:val="No List"/>
     <w:uiPriority w:val="99"/>
     <w:semiHidden/>
     <w:unhideWhenUsed/>
   </w:style>
-  <w:style w:type="character" w:customStyle="1" w:styleId="Titre1Car">
-    <w:name w:val="Titre 1 Car"/>
-    <w:basedOn w:val="Policepardfaut"/>
-    <w:link w:val="Titre1"/>
+  <w:style w:type="character" w:customStyle="1" w:styleId="Heading1Char">
+    <w:name w:val="Heading 1 Char"/>
+    <w:basedOn w:val="DefaultParagraphFont"/>
+    <w:link w:val="Heading1"/>
     <w:uiPriority w:val="9"/>
     <w:rsid w:val="00D95AFE"/>
     <w:rPr>
@@ -947,11 +1057,11 @@
       <w:szCs w:val="28"/>
     </w:rPr>
   </w:style>
-  <w:style w:type="paragraph" w:styleId="Titre">
+  <w:style w:type="paragraph" w:styleId="Title">
     <w:name w:val="Title"/>
     <w:basedOn w:val="Normal"/>
     <w:next w:val="Normal"/>
-    <w:link w:val="TitreCar"/>
+    <w:link w:val="TitleChar"/>
     <w:uiPriority w:val="10"/>
     <w:qFormat/>
     <w:rsid w:val="00D95AFE"/>
@@ -971,10 +1081,10 @@
       <w:szCs w:val="52"/>
     </w:rPr>
   </w:style>
-  <w:style w:type="character" w:customStyle="1" w:styleId="TitreCar">
-    <w:name w:val="Titre Car"/>
-    <w:basedOn w:val="Policepardfaut"/>
-    <w:link w:val="Titre"/>
+  <w:style w:type="character" w:customStyle="1" w:styleId="TitleChar">
+    <w:name w:val="Title Char"/>
+    <w:basedOn w:val="DefaultParagraphFont"/>
+    <w:link w:val="Title"/>
     <w:uiPriority w:val="10"/>
     <w:rsid w:val="00D95AFE"/>
     <w:rPr>
@@ -986,10 +1096,10 @@
       <w:szCs w:val="52"/>
     </w:rPr>
   </w:style>
-  <w:style w:type="character" w:customStyle="1" w:styleId="Titre2Car">
-    <w:name w:val="Titre 2 Car"/>
-    <w:basedOn w:val="Policepardfaut"/>
-    <w:link w:val="Titre2"/>
+  <w:style w:type="character" w:customStyle="1" w:styleId="Heading2Char">
+    <w:name w:val="Heading 2 Char"/>
+    <w:basedOn w:val="DefaultParagraphFont"/>
+    <w:link w:val="Heading2"/>
     <w:uiPriority w:val="9"/>
     <w:rsid w:val="00D95AFE"/>
     <w:rPr>
@@ -1001,7 +1111,7 @@
       <w:szCs w:val="26"/>
     </w:rPr>
   </w:style>
-  <w:style w:type="paragraph" w:styleId="Paragraphedeliste">
+  <w:style w:type="paragraph" w:styleId="ListParagraph">
     <w:name w:val="List Paragraph"/>
     <w:basedOn w:val="Normal"/>
     <w:uiPriority w:val="34"/>
@@ -1305,7 +1415,7 @@
 </file>
 
 <file path=customXml/itemProps1.xml><?xml version="1.0" encoding="utf-8"?>
-<ds:datastoreItem xmlns:ds="http://schemas.openxmlformats.org/officeDocument/2006/customXml" ds:itemID="{956DC828-F9E0-44D9-8684-E42D836E1747}">
+<ds:datastoreItem xmlns:ds="http://schemas.openxmlformats.org/officeDocument/2006/customXml" ds:itemID="{D217BC2B-9B3D-4FDA-B838-89B35988AF72}">
   <ds:schemaRefs>
     <ds:schemaRef ds:uri="http://schemas.openxmlformats.org/officeDocument/2006/bibliography"/>
   </ds:schemaRefs>
